--- a/Prácticas/Práctica_#4_Flores_Saavedra_Jose_Gerardo.docx
+++ b/Prácticas/Práctica_#4_Flores_Saavedra_Jose_Gerardo.docx
@@ -19,12 +19,6 @@
         <w:gridCol w:w="5387"/>
       </w:tblGrid>
       <w:tr>
-        <w:tblPrEx>
-          <w:tblCellMar>
-            <w:top w:w="0" w:type="dxa"/>
-            <w:bottom w:w="0" w:type="dxa"/>
-          </w:tblCellMar>
-        </w:tblPrEx>
         <w:tc>
           <w:tcPr>
             <w:tcW w:w="1693" w:type="dxa"/>
@@ -200,12 +194,6 @@
         </w:tc>
       </w:tr>
       <w:tr>
-        <w:tblPrEx>
-          <w:tblCellMar>
-            <w:top w:w="0" w:type="dxa"/>
-            <w:bottom w:w="0" w:type="dxa"/>
-          </w:tblCellMar>
-        </w:tblPrEx>
         <w:tc>
           <w:tcPr>
             <w:tcW w:w="5386" w:type="dxa"/>
@@ -364,23 +352,7 @@
           <w:szCs w:val="72"/>
           <w:lang w:val="es-MX"/>
         </w:rPr>
-        <w:t>Laboratorios</w:t>
-      </w:r>
-      <w:r>
-        <w:rPr>
-          <w:sz w:val="72"/>
-          <w:szCs w:val="72"/>
-          <w:lang w:val="es-MX"/>
-        </w:rPr>
-        <w:t xml:space="preserve"> de </w:t>
-      </w:r>
-      <w:r>
-        <w:rPr>
-          <w:sz w:val="72"/>
-          <w:szCs w:val="72"/>
-          <w:lang w:val="es-MX"/>
-        </w:rPr>
-        <w:t>computación</w:t>
+        <w:t>Laboratorios de computación</w:t>
       </w:r>
     </w:p>
     <w:p>
@@ -488,12 +460,6 @@
         <w:gridCol w:w="6854"/>
       </w:tblGrid>
       <w:tr>
-        <w:tblPrEx>
-          <w:tblCellMar>
-            <w:top w:w="0" w:type="dxa"/>
-            <w:bottom w:w="0" w:type="dxa"/>
-          </w:tblCellMar>
-        </w:tblPrEx>
         <w:trPr>
           <w:trHeight w:hRule="exact" w:val="797"/>
         </w:trPr>
@@ -582,12 +548,6 @@
         </w:tc>
       </w:tr>
       <w:tr>
-        <w:tblPrEx>
-          <w:tblCellMar>
-            <w:top w:w="0" w:type="dxa"/>
-            <w:bottom w:w="0" w:type="dxa"/>
-          </w:tblCellMar>
-        </w:tblPrEx>
         <w:trPr>
           <w:trHeight w:hRule="exact" w:val="862"/>
         </w:trPr>
@@ -686,12 +646,6 @@
         </w:tc>
       </w:tr>
       <w:tr>
-        <w:tblPrEx>
-          <w:tblCellMar>
-            <w:top w:w="0" w:type="dxa"/>
-            <w:bottom w:w="0" w:type="dxa"/>
-          </w:tblCellMar>
-        </w:tblPrEx>
         <w:trPr>
           <w:trHeight w:hRule="exact" w:val="792"/>
         </w:trPr>
@@ -788,12 +742,6 @@
         </w:tc>
       </w:tr>
       <w:tr>
-        <w:tblPrEx>
-          <w:tblCellMar>
-            <w:top w:w="0" w:type="dxa"/>
-            <w:bottom w:w="0" w:type="dxa"/>
-          </w:tblCellMar>
-        </w:tblPrEx>
         <w:trPr>
           <w:trHeight w:hRule="exact" w:val="797"/>
         </w:trPr>
@@ -890,12 +838,6 @@
         </w:tc>
       </w:tr>
       <w:tr>
-        <w:tblPrEx>
-          <w:tblCellMar>
-            <w:top w:w="0" w:type="dxa"/>
-            <w:bottom w:w="0" w:type="dxa"/>
-          </w:tblCellMar>
-        </w:tblPrEx>
         <w:trPr>
           <w:trHeight w:hRule="exact" w:val="792"/>
         </w:trPr>
@@ -992,12 +934,6 @@
         </w:tc>
       </w:tr>
       <w:tr>
-        <w:tblPrEx>
-          <w:tblCellMar>
-            <w:top w:w="0" w:type="dxa"/>
-            <w:bottom w:w="0" w:type="dxa"/>
-          </w:tblCellMar>
-        </w:tblPrEx>
         <w:trPr>
           <w:trHeight w:hRule="exact" w:val="783"/>
         </w:trPr>
@@ -1080,12 +1016,6 @@
         </w:tc>
       </w:tr>
       <w:tr>
-        <w:tblPrEx>
-          <w:tblCellMar>
-            <w:top w:w="0" w:type="dxa"/>
-            <w:bottom w:w="0" w:type="dxa"/>
-          </w:tblCellMar>
-        </w:tblPrEx>
         <w:trPr>
           <w:trHeight w:hRule="exact" w:val="811"/>
         </w:trPr>
@@ -1182,12 +1112,6 @@
         </w:tc>
       </w:tr>
       <w:tr>
-        <w:tblPrEx>
-          <w:tblCellMar>
-            <w:top w:w="0" w:type="dxa"/>
-            <w:bottom w:w="0" w:type="dxa"/>
-          </w:tblCellMar>
-        </w:tblPrEx>
         <w:trPr>
           <w:trHeight w:hRule="exact" w:val="798"/>
         </w:trPr>
@@ -1284,12 +1208,6 @@
         </w:tc>
       </w:tr>
       <w:tr>
-        <w:tblPrEx>
-          <w:tblCellMar>
-            <w:top w:w="0" w:type="dxa"/>
-            <w:bottom w:w="0" w:type="dxa"/>
-          </w:tblCellMar>
-        </w:tblPrEx>
         <w:trPr>
           <w:trHeight w:hRule="exact" w:val="791"/>
         </w:trPr>
@@ -1376,23 +1294,7 @@
                 <w:sz w:val="30"/>
                 <w:szCs w:val="30"/>
               </w:rPr>
-              <w:t>30</w:t>
-            </w:r>
-            <w:r>
-              <w:rPr>
-                <w:rFonts w:ascii="Cambria" w:hAnsi="Cambria"/>
-                <w:sz w:val="30"/>
-                <w:szCs w:val="30"/>
-              </w:rPr>
-              <w:t>/</w:t>
-            </w:r>
-            <w:r>
-              <w:rPr>
-                <w:rFonts w:ascii="Cambria" w:hAnsi="Cambria"/>
-                <w:sz w:val="30"/>
-                <w:szCs w:val="30"/>
-              </w:rPr>
-              <w:t>10</w:t>
+              <w:t>26</w:t>
             </w:r>
             <w:bookmarkStart w:id="0" w:name="_GoBack"/>
             <w:bookmarkEnd w:id="0"/>
@@ -1402,18 +1304,28 @@
                 <w:sz w:val="30"/>
                 <w:szCs w:val="30"/>
               </w:rPr>
+              <w:t>/</w:t>
+            </w:r>
+            <w:r>
+              <w:rPr>
+                <w:rFonts w:ascii="Cambria" w:hAnsi="Cambria"/>
+                <w:sz w:val="30"/>
+                <w:szCs w:val="30"/>
+              </w:rPr>
+              <w:t>10</w:t>
+            </w:r>
+            <w:r>
+              <w:rPr>
+                <w:rFonts w:ascii="Cambria" w:hAnsi="Cambria"/>
+                <w:sz w:val="30"/>
+                <w:szCs w:val="30"/>
+              </w:rPr>
               <w:t>/2020</w:t>
             </w:r>
           </w:p>
         </w:tc>
       </w:tr>
       <w:tr>
-        <w:tblPrEx>
-          <w:tblCellMar>
-            <w:top w:w="0" w:type="dxa"/>
-            <w:bottom w:w="0" w:type="dxa"/>
-          </w:tblCellMar>
-        </w:tblPrEx>
         <w:trPr>
           <w:trHeight w:hRule="exact" w:val="894"/>
         </w:trPr>
@@ -1489,12 +1401,6 @@
         </w:tc>
       </w:tr>
       <w:tr>
-        <w:tblPrEx>
-          <w:tblCellMar>
-            <w:top w:w="0" w:type="dxa"/>
-            <w:bottom w:w="0" w:type="dxa"/>
-          </w:tblCellMar>
-        </w:tblPrEx>
         <w:trPr>
           <w:trHeight w:hRule="exact" w:val="720"/>
         </w:trPr>
@@ -1625,6 +1531,7 @@
         <w:jc w:val="center"/>
         <w:rPr>
           <w:rFonts w:ascii="Calibri" w:hAnsi="Calibri"/>
+          <w:b/>
           <w:color w:val="000000"/>
           <w:lang w:val="es-MX"/>
         </w:rPr>
@@ -1632,6 +1539,7 @@
       <w:r>
         <w:rPr>
           <w:rFonts w:ascii="Calibri" w:hAnsi="Calibri"/>
+          <w:b/>
           <w:color w:val="000000"/>
           <w:lang w:val="es-MX"/>
         </w:rPr>
@@ -1700,11 +1608,13 @@
         <w:pStyle w:val="Standard"/>
         <w:jc w:val="both"/>
         <w:rPr>
+          <w:b/>
           <w:lang w:val="es-MX"/>
         </w:rPr>
       </w:pPr>
       <w:r>
         <w:rPr>
+          <w:b/>
           <w:lang w:val="es-MX"/>
         </w:rPr>
         <w:t>Introducción:</w:t>
@@ -1739,12 +1649,14 @@
         <w:pStyle w:val="Standard"/>
         <w:jc w:val="both"/>
         <w:rPr>
+          <w:b/>
           <w:color w:val="000000"/>
           <w:lang w:val="es-MX"/>
         </w:rPr>
       </w:pPr>
       <w:r>
         <w:rPr>
+          <w:b/>
           <w:color w:val="000000"/>
           <w:lang w:val="es-MX"/>
         </w:rPr>
@@ -1930,7 +1842,7 @@
       <w:r>
         <w:rPr>
           <w:noProof/>
-          <w:lang w:eastAsia="es-MX" w:bidi="ar-SA"/>
+          <w:lang w:val="es-MX" w:eastAsia="es-MX" w:bidi="ar-SA"/>
         </w:rPr>
         <w:drawing>
           <wp:inline distT="0" distB="0" distL="0" distR="0" wp14:anchorId="495E2C58" wp14:editId="2559D591">
@@ -2191,7 +2103,7 @@
       <w:r>
         <w:rPr>
           <w:noProof/>
-          <w:lang w:eastAsia="es-MX" w:bidi="ar-SA"/>
+          <w:lang w:val="es-MX" w:eastAsia="es-MX" w:bidi="ar-SA"/>
         </w:rPr>
         <w:drawing>
           <wp:inline distT="0" distB="0" distL="0" distR="0" wp14:anchorId="6895580F" wp14:editId="5B612F1D">
